--- a/material/Checklists.docx
+++ b/material/Checklists.docx
@@ -252,6 +252,8 @@
         </w:rPr>
         <w:t>Consent Form</w:t>
       </w:r>
+      <w:bookmarkStart w:id="0" w:name="_GoBack"/>
+      <w:bookmarkEnd w:id="0"/>
     </w:p>
     <w:p>
       <w:pPr>
@@ -304,7 +306,17 @@
           <w:szCs w:val="21"/>
           <w:lang w:val="en-US"/>
         </w:rPr>
-        <w:t>Questions?</w:t>
+        <w:t>Sizes</w:t>
+      </w:r>
+      <w:r>
+        <w:rPr>
+          <w:rFonts w:ascii="Segoe UI" w:eastAsia="Times New Roman" w:hAnsi="Segoe UI" w:cs="Segoe UI"/>
+          <w:color w:val="172B4D"/>
+          <w:sz w:val="24"/>
+          <w:szCs w:val="21"/>
+          <w:lang w:val="en-US"/>
+        </w:rPr>
+        <w:t>, eventually too small to read, make best guess</w:t>
       </w:r>
     </w:p>
     <w:p>
@@ -331,6 +343,60 @@
           <w:szCs w:val="21"/>
           <w:lang w:val="en-US"/>
         </w:rPr>
+        <w:t>Breaks</w:t>
+      </w:r>
+    </w:p>
+    <w:p>
+      <w:pPr>
+        <w:numPr>
+          <w:ilvl w:val="0"/>
+          <w:numId w:val="2"/>
+        </w:numPr>
+        <w:spacing w:before="120" w:after="120" w:line="240" w:lineRule="auto"/>
+        <w:ind w:left="360" w:right="120"/>
+        <w:rPr>
+          <w:rFonts w:ascii="Segoe UI" w:eastAsia="Times New Roman" w:hAnsi="Segoe UI" w:cs="Segoe UI"/>
+          <w:color w:val="172B4D"/>
+          <w:sz w:val="24"/>
+          <w:szCs w:val="21"/>
+          <w:lang w:val="en-US"/>
+        </w:rPr>
+      </w:pPr>
+      <w:r>
+        <w:rPr>
+          <w:rFonts w:ascii="Segoe UI" w:eastAsia="Times New Roman" w:hAnsi="Segoe UI" w:cs="Segoe UI"/>
+          <w:color w:val="172B4D"/>
+          <w:sz w:val="24"/>
+          <w:szCs w:val="21"/>
+          <w:lang w:val="en-US"/>
+        </w:rPr>
+        <w:t>Questions?</w:t>
+      </w:r>
+    </w:p>
+    <w:p>
+      <w:pPr>
+        <w:numPr>
+          <w:ilvl w:val="0"/>
+          <w:numId w:val="2"/>
+        </w:numPr>
+        <w:spacing w:before="120" w:after="120" w:line="240" w:lineRule="auto"/>
+        <w:ind w:left="360" w:right="120"/>
+        <w:rPr>
+          <w:rFonts w:ascii="Segoe UI" w:eastAsia="Times New Roman" w:hAnsi="Segoe UI" w:cs="Segoe UI"/>
+          <w:color w:val="172B4D"/>
+          <w:sz w:val="24"/>
+          <w:szCs w:val="21"/>
+          <w:lang w:val="en-US"/>
+        </w:rPr>
+      </w:pPr>
+      <w:r>
+        <w:rPr>
+          <w:rFonts w:ascii="Segoe UI" w:eastAsia="Times New Roman" w:hAnsi="Segoe UI" w:cs="Segoe UI"/>
+          <w:color w:val="172B4D"/>
+          <w:sz w:val="24"/>
+          <w:szCs w:val="21"/>
+          <w:lang w:val="en-US"/>
+        </w:rPr>
         <w:t>Questions during experiment: call me or use phone</w:t>
       </w:r>
     </w:p>
@@ -629,10 +695,20 @@
           <w:szCs w:val="21"/>
           <w:lang w:val="en-US"/>
         </w:rPr>
-        <w:t>, response device, Kugelschreiber</w:t>
-      </w:r>
-      <w:bookmarkStart w:id="0" w:name="_GoBack"/>
-      <w:bookmarkEnd w:id="0"/>
+        <w:t xml:space="preserve">, response device, </w:t>
+      </w:r>
+      <w:proofErr w:type="spellStart"/>
+      <w:r>
+        <w:rPr>
+          <w:rFonts w:ascii="Segoe UI" w:eastAsia="Times New Roman" w:hAnsi="Segoe UI" w:cs="Segoe UI"/>
+          <w:color w:val="172B4D"/>
+          <w:sz w:val="24"/>
+          <w:szCs w:val="21"/>
+          <w:lang w:val="en-US"/>
+        </w:rPr>
+        <w:t>Kugelschreiber</w:t>
+      </w:r>
+      <w:proofErr w:type="spellEnd"/>
     </w:p>
     <w:p>
       <w:pPr>
